--- a/Bao_Cao/Xay dung he thong de xuat phim.docx
+++ b/Bao_Cao/Xay dung he thong de xuat phim.docx
@@ -415,22 +415,6 @@
                               <w:p>
                                 <w:pPr>
                                   <w:rPr>
-                                    <w:i/>
-                                    <w:szCs w:val="26"/>
-                                  </w:rPr>
-                                </w:pPr>
-                              </w:p>
-                              <w:p>
-                                <w:pPr>
-                                  <w:rPr>
-                                    <w:i/>
-                                    <w:szCs w:val="26"/>
-                                  </w:rPr>
-                                </w:pPr>
-                              </w:p>
-                              <w:p>
-                                <w:pPr>
-                                  <w:rPr>
                                     <w:szCs w:val="26"/>
                                   </w:rPr>
                                 </w:pPr>
@@ -760,22 +744,6 @@
                             </w:rPr>
                             <w:t>4</w:t>
                           </w:r>
-                        </w:p>
-                        <w:p>
-                          <w:pPr>
-                            <w:rPr>
-                              <w:i/>
-                              <w:szCs w:val="26"/>
-                            </w:rPr>
-                          </w:pPr>
-                        </w:p>
-                        <w:p>
-                          <w:pPr>
-                            <w:rPr>
-                              <w:i/>
-                              <w:szCs w:val="26"/>
-                            </w:rPr>
-                          </w:pPr>
                         </w:p>
                         <w:p>
                           <w:pPr>
@@ -1741,12 +1709,6 @@
                                       <w:insideH w:val="none" w:color="auto" w:sz="0" w:space="0"/>
                                       <w:insideV w:val="none" w:color="auto" w:sz="0" w:space="0"/>
                                     </w:tblBorders>
-                                    <w:tblCellMar>
-                                      <w:top w:w="0" w:type="dxa"/>
-                                      <w:left w:w="108" w:type="dxa"/>
-                                      <w:bottom w:w="0" w:type="dxa"/>
-                                      <w:right w:w="108" w:type="dxa"/>
-                                    </w:tblCellMar>
                                   </w:tblPrEx>
                                   <w:tc>
                                     <w:tcPr>
@@ -1920,12 +1882,6 @@
                                       <w:insideH w:val="none" w:color="auto" w:sz="0" w:space="0"/>
                                       <w:insideV w:val="none" w:color="auto" w:sz="0" w:space="0"/>
                                     </w:tblBorders>
-                                    <w:tblCellMar>
-                                      <w:top w:w="0" w:type="dxa"/>
-                                      <w:left w:w="108" w:type="dxa"/>
-                                      <w:bottom w:w="0" w:type="dxa"/>
-                                      <w:right w:w="108" w:type="dxa"/>
-                                    </w:tblCellMar>
                                   </w:tblPrEx>
                                   <w:tc>
                                     <w:tcPr>
@@ -3505,7 +3461,30 @@
               <w:szCs w:val="26"/>
               <w:lang w:val="en-US"/>
             </w:rPr>
-            <w:t>Mục tiêu 1: Hoàn thành báo cáo tổng kết của đề tài</w:t>
+            <w:t>Mục tiêu 1: Thu thập được các dữ liệu về phim cần sử dụng cho đề tài</w:t>
+          </w:r>
+        </w:p>
+        <w:p>
+          <w:pPr>
+            <w:keepNext w:val="0"/>
+            <w:keepLines w:val="0"/>
+            <w:widowControl/>
+            <w:suppressLineNumbers w:val="0"/>
+            <w:spacing w:before="0" w:beforeAutospacing="1" w:after="160" w:afterAutospacing="0" w:line="256" w:lineRule="auto"/>
+            <w:ind w:left="0" w:right="0"/>
+            <w:jc w:val="left"/>
+          </w:pPr>
+          <w:r>
+            <w:rPr>
+              <w:rFonts w:hint="default" w:ascii="Times New Roman" w:hAnsi="Times New Roman" w:cs="Times New Roman"/>
+              <w:b w:val="0"/>
+              <w:bCs/>
+              <w:color w:val="000000"/>
+              <w:sz w:val="26"/>
+              <w:szCs w:val="26"/>
+              <w:lang w:val="en-US"/>
+            </w:rPr>
+            <w:t xml:space="preserve">Mục tiêu 2: Xây dựng được hệ thống đề xuất phim sử dụng phương pháp lọc cộng tác dựa trên nội dung sử dụng TF-IDF. </w:t>
           </w:r>
         </w:p>
         <w:p>
@@ -3542,54 +3521,6 @@
               <w:szCs w:val="26"/>
               <w:lang w:val="en-US"/>
             </w:rPr>
-          </w:pPr>
-          <w:r>
-            <w:rPr>
-              <w:rFonts w:hint="default" w:ascii="Times New Roman" w:hAnsi="Times New Roman" w:cs="Times New Roman"/>
-              <w:b w:val="0"/>
-              <w:bCs/>
-              <w:color w:val="000000"/>
-              <w:sz w:val="26"/>
-              <w:szCs w:val="26"/>
-              <w:lang w:val="en-US"/>
-            </w:rPr>
-            <w:t>Mục tiêu 2: Thu thập được các dữ liệu về phim cần sử dụng cho đề tài</w:t>
-          </w:r>
-        </w:p>
-        <w:p>
-          <w:pPr>
-            <w:keepNext w:val="0"/>
-            <w:keepLines w:val="0"/>
-            <w:pageBreakBefore w:val="0"/>
-            <w:widowControl/>
-            <w:pBdr>
-              <w:top w:val="none" w:color="auto" w:sz="0" w:space="0"/>
-              <w:left w:val="none" w:color="auto" w:sz="0" w:space="0"/>
-              <w:bottom w:val="none" w:color="auto" w:sz="0" w:space="0"/>
-              <w:right w:val="none" w:color="auto" w:sz="0" w:space="0"/>
-              <w:between w:val="none" w:color="auto" w:sz="0" w:space="0"/>
-            </w:pBdr>
-            <w:kinsoku/>
-            <w:wordWrap/>
-            <w:overflowPunct/>
-            <w:topLinePunct w:val="0"/>
-            <w:autoSpaceDE/>
-            <w:autoSpaceDN/>
-            <w:bidi w:val="0"/>
-            <w:adjustRightInd/>
-            <w:snapToGrid/>
-            <w:spacing w:before="0" w:line="360" w:lineRule="auto"/>
-            <w:jc w:val="both"/>
-            <w:textAlignment w:val="auto"/>
-            <w:rPr>
-              <w:rFonts w:hint="default" w:ascii="Times New Roman" w:hAnsi="Times New Roman" w:cs="Times New Roman"/>
-              <w:b w:val="0"/>
-              <w:bCs/>
-              <w:color w:val="000000"/>
-              <w:sz w:val="26"/>
-              <w:szCs w:val="26"/>
-              <w:lang w:val="en-US"/>
-            </w:rPr>
             <w:sectPr>
               <w:headerReference r:id="rId11" w:type="default"/>
               <w:footerReference r:id="rId12" w:type="default"/>
@@ -3606,27 +3537,11 @@
           <w:pPr>
             <w:keepNext w:val="0"/>
             <w:keepLines w:val="0"/>
-            <w:pageBreakBefore w:val="0"/>
             <w:widowControl/>
-            <w:pBdr>
-              <w:top w:val="none" w:color="auto" w:sz="0" w:space="0"/>
-              <w:left w:val="none" w:color="auto" w:sz="0" w:space="0"/>
-              <w:bottom w:val="none" w:color="auto" w:sz="0" w:space="0"/>
-              <w:right w:val="none" w:color="auto" w:sz="0" w:space="0"/>
-              <w:between w:val="none" w:color="auto" w:sz="0" w:space="0"/>
-            </w:pBdr>
-            <w:kinsoku/>
-            <w:wordWrap/>
-            <w:overflowPunct/>
-            <w:topLinePunct w:val="0"/>
-            <w:autoSpaceDE/>
-            <w:autoSpaceDN/>
-            <w:bidi w:val="0"/>
-            <w:adjustRightInd/>
-            <w:snapToGrid/>
-            <w:spacing w:before="0" w:line="360" w:lineRule="auto"/>
-            <w:jc w:val="both"/>
-            <w:textAlignment w:val="auto"/>
+            <w:suppressLineNumbers w:val="0"/>
+            <w:spacing w:before="0" w:beforeAutospacing="1" w:after="160" w:afterAutospacing="0" w:line="256" w:lineRule="auto"/>
+            <w:ind w:left="0" w:right="0"/>
+            <w:jc w:val="left"/>
             <w:rPr>
               <w:rFonts w:hint="default" w:ascii="Times New Roman" w:hAnsi="Times New Roman" w:cs="Times New Roman"/>
               <w:b w:val="0"/>
@@ -3647,7 +3562,20 @@
               <w:szCs w:val="26"/>
               <w:lang w:val="en-US"/>
             </w:rPr>
-            <w:t xml:space="preserve">Mục tiêu 3: Xây dựng được hệ thống đề xuất phim sử dụng phương pháp lọc cộng tác dựa trên nội dung sử dụng TF-IDF. </w:t>
+            <w:t xml:space="preserve">Mục tiêu 3: </w:t>
+          </w:r>
+          <w:r>
+            <w:rPr>
+              <w:rFonts w:hint="default" w:ascii="Times New Roman" w:hAnsi="Times New Roman" w:eastAsia="Calibri" w:cs="Times New Roman"/>
+              <w:b w:val="0"/>
+              <w:bCs/>
+              <w:color w:val="000000"/>
+              <w:kern w:val="0"/>
+              <w:sz w:val="26"/>
+              <w:szCs w:val="26"/>
+              <w:lang w:val="en-US" w:eastAsia="zh-CN" w:bidi="ar"/>
+            </w:rPr>
+            <w:t>Hoàn thành báo cáo tổng kết của đề tài</w:t>
           </w:r>
         </w:p>
         <w:p>
@@ -6408,7 +6336,16 @@
           <w:rFonts w:hint="default" w:ascii="Times New Roman" w:hAnsi="Times New Roman" w:cs="Times New Roman"/>
           <w:lang w:val="vi-VN"/>
         </w:rPr>
-        <w:t>Trí tuệ nhân tạo (Artificial Intelligence - AI) ngày càng được ứng dụng rộng rãi trong nhiều lĩnh vực khác nhau của đời sống. AI có thể được áp dụng trong ngành giải trí để tạo ra các hệ thống đề xuất phim dựa trên nội dung, giúp người dùng dễ dàng tìm thấy những bộ phim phù hợp với sở thích cá nhân. Việc xây dựng hệ thống đề xuất phim giúp tối ưu hóa trải nghiệm người dùng, giảm thời gian tìm kiếm và tăng cường sự hài lòng của khách hàng. Đặc biệt, trong bối cảnh thị trường giải trí ngày càng phát triển và phong phú, việc có một hệ thống đề xuất hiệu quả trở nên vô cùng quan trọng.</w:t>
+        <w:t xml:space="preserve">Trí tuệ nhân tạo (Artificial Intelligence - AI) ngày càng được ứng dụng rộng rãi trong nhiều lĩnh vực khác nhau của đời sống. AI có thể được áp dụng trong ngành giải trí để tạo ra các hệ thống đề xuất phim dựa trên nội dung, giúp người dùng dễ dàng tìm thấy những bộ phim phù hợp với sở thích cá nhân. Việc xây dựng hệ thống đề xuất phim giúp tối ưu hóa trải nghiệm người dùng, giảm thời gian tìm kiếm và tăng cường sự hài lòng của khách hàng. </w:t>
+      </w:r>
+      <w:bookmarkStart w:id="60" w:name="_GoBack"/>
+      <w:bookmarkEnd w:id="60"/>
+      <w:r>
+        <w:rPr>
+          <w:rFonts w:hint="default" w:ascii="Times New Roman" w:hAnsi="Times New Roman" w:cs="Times New Roman"/>
+          <w:lang w:val="vi-VN"/>
+        </w:rPr>
+        <w:t>Đặc biệt, trong bối cảnh thị trường giải trí ngày càng phát triển và phong phú, việc có một hệ thống đề xuất hiệu quả trở nên vô cùng quan trọng.</w:t>
       </w:r>
     </w:p>
     <w:p>
@@ -6674,8 +6611,8 @@
         </w:rPr>
       </w:pPr>
       <w:bookmarkStart w:id="9" w:name="_Toc123524129"/>
-      <w:bookmarkStart w:id="10" w:name="_Toc5009"/>
-      <w:bookmarkStart w:id="11" w:name="_Toc2012"/>
+      <w:bookmarkStart w:id="10" w:name="_Toc2012"/>
+      <w:bookmarkStart w:id="11" w:name="_Toc5009"/>
       <w:r>
         <w:rPr>
           <w:rFonts w:hint="default" w:ascii="Times New Roman" w:hAnsi="Times New Roman" w:cs="Times New Roman"/>
@@ -6851,8 +6788,8 @@
         </w:rPr>
       </w:pPr>
       <w:bookmarkStart w:id="12" w:name="_Toc123524130"/>
-      <w:bookmarkStart w:id="13" w:name="_Toc1776"/>
-      <w:bookmarkStart w:id="14" w:name="_Toc27498"/>
+      <w:bookmarkStart w:id="13" w:name="_Toc27498"/>
+      <w:bookmarkStart w:id="14" w:name="_Toc1776"/>
       <w:r>
         <w:rPr>
           <w:rFonts w:hint="default" w:ascii="Times New Roman" w:hAnsi="Times New Roman" w:cs="Times New Roman"/>
@@ -6929,14 +6866,18 @@
         <w:outlineLvl w:val="1"/>
         <w:rPr>
           <w:rFonts w:hint="default" w:ascii="Times New Roman" w:hAnsi="Times New Roman" w:cs="Times New Roman"/>
-        </w:rPr>
-      </w:pPr>
-      <w:bookmarkStart w:id="18" w:name="_Toc123524132"/>
-      <w:bookmarkStart w:id="19" w:name="_Toc13824"/>
-      <w:bookmarkStart w:id="20" w:name="_Toc28672"/>
+          <w:i w:val="0"/>
+          <w:iCs/>
+        </w:rPr>
+      </w:pPr>
+      <w:bookmarkStart w:id="18" w:name="_Toc28672"/>
+      <w:bookmarkStart w:id="19" w:name="_Toc123524132"/>
+      <w:bookmarkStart w:id="20" w:name="_Toc13824"/>
       <w:r>
         <w:rPr>
           <w:rFonts w:hint="default" w:ascii="Times New Roman" w:hAnsi="Times New Roman" w:cs="Times New Roman"/>
+          <w:i w:val="0"/>
+          <w:iCs/>
         </w:rPr>
         <w:t>Mục tiêu cụ thể</w:t>
       </w:r>
@@ -6989,7 +6930,7 @@
           <w:szCs w:val="26"/>
           <w:lang w:val="en-US"/>
         </w:rPr>
-        <w:t>Mục tiêu 1: Hoàn thành báo cáo tổng kết của đề tài</w:t>
+        <w:t>Mục tiêu 1: Thu thập được các dữ liệu về phim cần sử dụng cho đề tài.</w:t>
       </w:r>
     </w:p>
     <w:p>
@@ -7037,36 +6978,21 @@
           <w:szCs w:val="26"/>
           <w:lang w:val="en-US"/>
         </w:rPr>
-        <w:t>Mục tiêu 2: Thu thập được các dữ liệu về phim cần sử dụng cho đề tài</w:t>
+        <w:t>Mục tiêu 2: Xây dựng được hệ thống đề xuất phim sử dụng phương pháp lọc cộng tác dựa trên nội dung sử dụng TF-IDF.</w:t>
       </w:r>
     </w:p>
     <w:p>
       <w:pPr>
         <w:keepNext w:val="0"/>
         <w:keepLines w:val="0"/>
-        <w:pageBreakBefore w:val="0"/>
         <w:widowControl/>
-        <w:pBdr>
-          <w:top w:val="none" w:color="auto" w:sz="0" w:space="0"/>
-          <w:left w:val="none" w:color="auto" w:sz="0" w:space="0"/>
-          <w:bottom w:val="none" w:color="auto" w:sz="0" w:space="0"/>
-          <w:right w:val="none" w:color="auto" w:sz="0" w:space="0"/>
-          <w:between w:val="none" w:color="auto" w:sz="0" w:space="0"/>
-        </w:pBdr>
-        <w:kinsoku/>
-        <w:wordWrap/>
-        <w:overflowPunct/>
-        <w:topLinePunct w:val="0"/>
-        <w:autoSpaceDE/>
-        <w:autoSpaceDN/>
-        <w:bidi w:val="0"/>
-        <w:adjustRightInd/>
-        <w:snapToGrid/>
-        <w:spacing w:before="0" w:line="360" w:lineRule="auto"/>
-        <w:jc w:val="both"/>
-        <w:textAlignment w:val="auto"/>
-        <w:rPr>
-          <w:rFonts w:hint="default" w:ascii="Times New Roman" w:hAnsi="Times New Roman" w:cs="Times New Roman"/>
+        <w:suppressLineNumbers w:val="0"/>
+        <w:spacing w:before="0" w:beforeAutospacing="1" w:after="160" w:afterAutospacing="0" w:line="256" w:lineRule="auto"/>
+        <w:ind w:left="0" w:right="0"/>
+        <w:jc w:val="left"/>
+        <w:rPr>
+          <w:rFonts w:hint="default" w:ascii="Times New Roman" w:hAnsi="Times New Roman" w:cs="Times New Roman"/>
+          <w:lang w:val="en-US"/>
         </w:rPr>
       </w:pPr>
       <w:r>
@@ -7079,10 +7005,21 @@
           <w:szCs w:val="26"/>
           <w:lang w:val="en-US"/>
         </w:rPr>
-        <w:t xml:space="preserve">Mục tiêu 3: Xây dựng được hệ thống đề xuất phim sử dụng phương pháp lọc cộng tác dựa trên nội dung sử dụng TF-IDF. </w:t>
+        <w:t xml:space="preserve">Mục tiêu 3: </w:t>
       </w:r>
-      <w:bookmarkStart w:id="60" w:name="_GoBack"/>
-      <w:bookmarkEnd w:id="60"/>
+      <w:r>
+        <w:rPr>
+          <w:rFonts w:hint="default" w:ascii="Times New Roman" w:hAnsi="Times New Roman" w:eastAsia="Calibri" w:cs="Times New Roman"/>
+          <w:b w:val="0"/>
+          <w:bCs/>
+          <w:color w:val="000000"/>
+          <w:kern w:val="0"/>
+          <w:sz w:val="26"/>
+          <w:szCs w:val="26"/>
+          <w:lang w:val="en-US" w:eastAsia="zh-CN" w:bidi="ar"/>
+        </w:rPr>
+        <w:t>Hoàn thành báo cáo tổng kết của đề tài.</w:t>
+      </w:r>
     </w:p>
     <w:p>
       <w:pPr>
@@ -7096,14 +7033,18 @@
         <w:outlineLvl w:val="0"/>
         <w:rPr>
           <w:rFonts w:hint="default" w:ascii="Times New Roman" w:hAnsi="Times New Roman" w:cs="Times New Roman"/>
+          <w:i w:val="0"/>
+          <w:iCs/>
         </w:rPr>
       </w:pPr>
       <w:bookmarkStart w:id="21" w:name="_Toc123524133"/>
-      <w:bookmarkStart w:id="22" w:name="_Toc22267"/>
-      <w:bookmarkStart w:id="23" w:name="_Toc30814"/>
+      <w:bookmarkStart w:id="22" w:name="_Toc30814"/>
+      <w:bookmarkStart w:id="23" w:name="_Toc22267"/>
       <w:r>
         <w:rPr>
           <w:rFonts w:hint="default" w:ascii="Times New Roman" w:hAnsi="Times New Roman" w:cs="Times New Roman"/>
+          <w:i w:val="0"/>
+          <w:iCs/>
         </w:rPr>
         <w:t>Nhiệm vụ nghiên cứu</w:t>
       </w:r>
@@ -7435,8 +7376,8 @@
           <w:lang w:val="en-US"/>
         </w:rPr>
       </w:pPr>
-      <w:bookmarkStart w:id="32" w:name="_Toc17938"/>
-      <w:bookmarkStart w:id="33" w:name="_Toc2081"/>
+      <w:bookmarkStart w:id="32" w:name="_Toc2081"/>
+      <w:bookmarkStart w:id="33" w:name="_Toc17938"/>
       <w:r>
         <w:rPr>
           <w:rFonts w:hint="default" w:ascii="Times New Roman" w:hAnsi="Times New Roman" w:cs="Times New Roman"/>
@@ -7488,8 +7429,8 @@
           <w:lang w:val="en-US"/>
         </w:rPr>
       </w:pPr>
-      <w:bookmarkStart w:id="34" w:name="_Toc30524"/>
-      <w:bookmarkStart w:id="35" w:name="_Toc17218"/>
+      <w:bookmarkStart w:id="34" w:name="_Toc17218"/>
+      <w:bookmarkStart w:id="35" w:name="_Toc30524"/>
       <w:r>
         <w:rPr>
           <w:rFonts w:hint="default" w:ascii="Times New Roman" w:hAnsi="Times New Roman" w:cs="Times New Roman"/>
@@ -8173,8 +8114,8 @@
           <w:lang w:val="en-US"/>
         </w:rPr>
       </w:pPr>
-      <w:bookmarkStart w:id="36" w:name="_Toc18048"/>
-      <w:bookmarkStart w:id="37" w:name="_Toc26997"/>
+      <w:bookmarkStart w:id="36" w:name="_Toc26997"/>
+      <w:bookmarkStart w:id="37" w:name="_Toc18048"/>
       <w:r>
         <w:rPr>
           <w:rFonts w:hint="default" w:ascii="Times New Roman" w:hAnsi="Times New Roman" w:cs="Times New Roman"/>
@@ -8371,7 +8312,6 @@
         <w:spacing w:before="240" w:line="312" w:lineRule="auto"/>
         <w:jc w:val="both"/>
         <w:textAlignment w:val="auto"/>
-        <m:rPr/>
         <w:rPr>
           <w:rFonts w:hint="default" w:ascii="Times New Roman" w:hAnsi="Times New Roman" w:cs="Times New Roman"/>
           <w:b w:val="0"/>
@@ -8399,7 +8339,6 @@
           <m:f>
             <m:fPr>
               <m:ctrlPr>
-                <m:rPr/>
                 <w:rPr>
                   <w:rFonts w:hint="default" w:ascii="Cambria Math" w:hAnsi="Cambria Math" w:cs="Times New Roman"/>
                   <w:b w:val="0"/>
@@ -8425,7 +8364,6 @@
                 <m:t>A.B</m:t>
               </m:r>
               <m:ctrlPr>
-                <m:rPr/>
                 <w:rPr>
                   <w:rFonts w:hint="default" w:ascii="Cambria Math" w:hAnsi="Cambria Math" w:cs="Times New Roman"/>
                   <w:b w:val="0"/>
@@ -8451,7 +8389,6 @@
                 <m:t>||A||.||B||</m:t>
               </m:r>
               <m:ctrlPr>
-                <m:rPr/>
                 <w:rPr>
                   <w:rFonts w:hint="default" w:ascii="Cambria Math" w:hAnsi="Cambria Math" w:cs="Times New Roman"/>
                   <w:b w:val="0"/>
@@ -8493,7 +8430,6 @@
         <w:spacing w:before="240" w:line="312" w:lineRule="auto"/>
         <w:jc w:val="both"/>
         <w:textAlignment w:val="auto"/>
-        <m:rPr/>
         <w:rPr>
           <w:rFonts w:hint="default" w:ascii="Times New Roman" w:hAnsi="Times New Roman" w:cs="Times New Roman"/>
           <w:b w:val="0"/>
@@ -8506,7 +8442,6 @@
         </w:rPr>
       </w:pPr>
       <w:r>
-        <m:rPr/>
         <w:rPr>
           <w:rFonts w:hint="default" w:ascii="Times New Roman" w:hAnsi="Times New Roman" w:cs="Times New Roman"/>
           <w:b w:val="0"/>
@@ -8546,7 +8481,6 @@
         <w:ind w:firstLine="720" w:firstLineChars="0"/>
         <w:jc w:val="both"/>
         <w:textAlignment w:val="auto"/>
-        <m:rPr/>
         <w:rPr>
           <w:rFonts w:hint="default" w:ascii="Times New Roman" w:hAnsi="Times New Roman" w:cs="Times New Roman"/>
           <w:b w:val="0"/>
@@ -8560,7 +8494,6 @@
         </w:rPr>
       </w:pPr>
       <w:r>
-        <m:rPr/>
         <w:rPr>
           <w:rFonts w:hint="default" w:ascii="Times New Roman" w:hAnsi="Times New Roman" w:cs="Times New Roman"/>
           <w:b w:val="0"/>
@@ -8601,7 +8534,6 @@
         <w:ind w:firstLine="720" w:firstLineChars="0"/>
         <w:jc w:val="both"/>
         <w:textAlignment w:val="auto"/>
-        <m:rPr/>
         <w:rPr>
           <w:rFonts w:hint="default" w:ascii="Times New Roman" w:hAnsi="Times New Roman" w:cs="Times New Roman"/>
           <w:b w:val="0"/>
@@ -8615,7 +8547,6 @@
         </w:rPr>
       </w:pPr>
       <w:r>
-        <m:rPr/>
         <w:rPr>
           <w:rFonts w:hint="default" w:ascii="Times New Roman" w:hAnsi="Times New Roman" w:cs="Times New Roman"/>
           <w:b w:val="0"/>
@@ -8630,7 +8561,6 @@
         <w:t>||</w:t>
       </w:r>
       <w:r>
-        <m:rPr/>
         <w:rPr>
           <w:rFonts w:hint="default" w:ascii="Times New Roman" w:hAnsi="Times New Roman" w:cs="Times New Roman"/>
           <w:b w:val="0"/>
@@ -8645,7 +8575,6 @@
         <w:t xml:space="preserve">A|| </w:t>
       </w:r>
       <w:r>
-        <m:rPr/>
         <w:rPr>
           <w:rFonts w:hint="default" w:ascii="Times New Roman" w:hAnsi="Times New Roman" w:cs="Times New Roman"/>
           <w:b w:val="0"/>
@@ -8660,7 +8589,6 @@
         <w:t xml:space="preserve">và </w:t>
       </w:r>
       <w:r>
-        <m:rPr/>
         <w:rPr>
           <w:rFonts w:hint="default" w:ascii="Times New Roman" w:hAnsi="Times New Roman" w:cs="Times New Roman"/>
           <w:b w:val="0"/>
@@ -8675,7 +8603,6 @@
         <w:t xml:space="preserve">||B|| </w:t>
       </w:r>
       <w:r>
-        <m:rPr/>
         <w:rPr>
           <w:rFonts w:hint="default" w:ascii="Times New Roman" w:hAnsi="Times New Roman" w:cs="Times New Roman"/>
           <w:b w:val="0"/>
@@ -8715,7 +8642,6 @@
         <w:spacing w:before="240" w:line="312" w:lineRule="auto"/>
         <w:jc w:val="both"/>
         <w:textAlignment w:val="auto"/>
-        <m:rPr/>
         <w:rPr>
           <w:rFonts w:hint="default" w:ascii="Times New Roman" w:hAnsi="Times New Roman" w:cs="Times New Roman"/>
           <w:b w:val="0"/>
@@ -8728,7 +8654,6 @@
         </w:rPr>
       </w:pPr>
       <w:r>
-        <m:rPr/>
         <w:rPr>
           <w:rFonts w:hint="default" w:ascii="Times New Roman" w:hAnsi="Times New Roman" w:cs="Times New Roman"/>
           <w:b w:val="0"/>
@@ -8740,10 +8665,8 @@
           <w:lang w:val="en-US"/>
         </w:rPr>
         <w:tab/>
-        <w:t/>
       </w:r>
       <w:r>
-        <m:rPr/>
         <w:rPr>
           <w:rFonts w:hint="default" w:ascii="Times New Roman" w:hAnsi="Times New Roman" w:cs="Times New Roman"/>
           <w:b w:val="0"/>
@@ -9839,8 +9762,8 @@
           <w:lang w:val="en-US"/>
         </w:rPr>
       </w:pPr>
-      <w:bookmarkStart w:id="44" w:name="_Toc31053"/>
-      <w:bookmarkStart w:id="45" w:name="_Toc27162"/>
+      <w:bookmarkStart w:id="44" w:name="_Toc27162"/>
+      <w:bookmarkStart w:id="45" w:name="_Toc31053"/>
       <w:r>
         <w:rPr>
           <w:rFonts w:hint="default" w:ascii="Times New Roman" w:hAnsi="Times New Roman" w:cs="Times New Roman"/>
@@ -10128,8 +10051,8 @@
           <w:lang w:val="en-US"/>
         </w:rPr>
       </w:pPr>
-      <w:bookmarkStart w:id="47" w:name="_Toc7810"/>
-      <w:bookmarkStart w:id="48" w:name="_Toc9681"/>
+      <w:bookmarkStart w:id="47" w:name="_Toc9681"/>
+      <w:bookmarkStart w:id="48" w:name="_Toc7810"/>
       <w:r>
         <w:rPr>
           <w:rFonts w:hint="default" w:ascii="Times New Roman" w:hAnsi="Times New Roman" w:cs="Times New Roman"/>
@@ -10199,25 +10122,7 @@
           <w:szCs w:val="26"/>
           <w:lang w:val="en-US"/>
         </w:rPr>
-        <w:t xml:space="preserve">Để có thể cung cấp cho người dùng một đề xuất hợp lý nhất, nhóm thực hiện việc xác định cảm xúc của mô tả của phim. Trong đề tài này, nhóm sử dụng mô-đun </w:t>
-      </w:r>
-      <w:r>
-        <w:rPr>
-          <w:rFonts w:hint="default" w:ascii="Times New Roman" w:hAnsi="Times New Roman" w:cs="Times New Roman"/>
-          <w:sz w:val="26"/>
-          <w:szCs w:val="26"/>
-          <w:lang w:val="en-US"/>
-        </w:rPr>
-        <w:t xml:space="preserve">SentimentIntensityAnalyzer trong </w:t>
-      </w:r>
-      <w:r>
-        <w:rPr>
-          <w:rFonts w:hint="default" w:ascii="Times New Roman" w:hAnsi="Times New Roman" w:cs="Times New Roman"/>
-          <w:sz w:val="26"/>
-          <w:szCs w:val="26"/>
-          <w:lang w:val="en-US"/>
-        </w:rPr>
-        <w:t>thư viện nltk để thực hiện xác định xem mạch cảm xúc của phim là tích cực, trung bình hay là tiêu cực khi xác định được cảm xúc của mô tả phim. Sau khi có được cảm xúc của mỗi phim, nhóm kết hợp so sánh với điểm đánh giá của phim để đề xuất với người dùng là có nên xem phim đó hay không. Ví dụ với một bộ phim có cảm xúc là tiêu cực nhưng điểm của nó lại cao chứng tỏ đây là phim thuộc thể loại kinh dị nên khi đề xuất sẽ được khuyến nghị thêm là “phim hay nên xem”.</w:t>
+        <w:t>Để có thể cung cấp cho người dùng một đề xuất hợp lý nhất, nhóm thực hiện việc xác định cảm xúc của mô tả của phim. Trong đề tài này, nhóm sử dụng mô-đun SentimentIntensityAnalyzer trong thư viện nltk để thực hiện xác định xem mạch cảm xúc của phim là tích cực, trung bình hay là tiêu cực khi xác định được cảm xúc của mô tả phim. Sau khi có được cảm xúc của mỗi phim, nhóm kết hợp so sánh với điểm đánh giá của phim để đề xuất với người dùng là có nên xem phim đó hay không. Ví dụ với một bộ phim có cảm xúc là tiêu cực nhưng điểm của nó lại cao chứng tỏ đây là phim thuộc thể loại kinh dị nên khi đề xuất sẽ được khuyến nghị thêm là “phim hay nên xem”.</w:t>
       </w:r>
       <w:bookmarkEnd w:id="46"/>
     </w:p>
@@ -10368,7 +10273,7 @@
           <w:szCs w:val="26"/>
           <w:lang w:val="en-US"/>
         </w:rPr>
-        <w:t>3.4.2. Đề xuất phim khi người dùng chọn một bộ phim có trong data</w:t>
+        <w:t>3.4.2. Đề xuất phim</w:t>
       </w:r>
     </w:p>
     <w:p>
@@ -10407,29 +10312,7 @@
           <w:szCs w:val="26"/>
           <w:lang w:val="en-US"/>
         </w:rPr>
-        <w:t xml:space="preserve">Để có thể đưa ra các phim có sự tương đồng cao và phù hợp với người dùng nhất thì nhóm chỉ sử dụng các thông tin: Title, Genre1, Genre2, Genre3, Stars1, </w:t>
-      </w:r>
-      <w:r>
-        <w:rPr>
-          <w:rFonts w:hint="default" w:ascii="Times New Roman" w:hAnsi="Times New Roman" w:cs="Times New Roman"/>
-          <w:b w:val="0"/>
-          <w:bCs w:val="0"/>
-          <w:sz w:val="26"/>
-          <w:szCs w:val="26"/>
-          <w:lang w:val="en-US"/>
-        </w:rPr>
-        <w:t xml:space="preserve">Stars2, Stars3, </w:t>
-      </w:r>
-      <w:r>
-        <w:rPr>
-          <w:rFonts w:hint="default" w:ascii="Times New Roman" w:hAnsi="Times New Roman" w:cs="Times New Roman"/>
-          <w:b w:val="0"/>
-          <w:bCs w:val="0"/>
-          <w:sz w:val="26"/>
-          <w:szCs w:val="26"/>
-          <w:lang w:val="en-US"/>
-        </w:rPr>
-        <w:t>Description. Từ những thuộc cần thiết đã chọn ở trên, nhóm sử dụng kỹ thuật TF-IDF để chuyển các đặc trưng đang có kiểu dữ liệu là chuỗi về thành vector để máy có thể hiểu được. Do trong mô tả của phim chứa các từ dừng hay là các từ vô nghĩa trong câu, nên cần sử dụng thêm bộ từ điển stop-word để loại bỏ chúng trong quá trình chuyển đổi sang vector.</w:t>
+        <w:t>Để có thể đưa ra các phim có sự tương đồng cao và phù hợp với người dùng nhất thì nhóm chỉ sử dụng các thông tin: Title, Genre1, Genre2, Genre3, Stars1, Stars2, Stars3, Description. Từ những thuộc cần thiết đã chọn ở trên, nhóm sử dụng kỹ thuật TF-IDF để chuyển các đặc trưng đang có kiểu dữ liệu là chuỗi về thành vector để máy có thể hiểu được. Do trong mô tả của phim chứa các từ dừng hay là các từ vô nghĩa trong câu, nên cần sử dụng thêm bộ từ điển stop-word để loại bỏ chúng trong quá trình chuyển đổi sang vector.</w:t>
       </w:r>
     </w:p>
     <w:p>
@@ -10574,6 +10457,7 @@
         <w:pageBreakBefore w:val="0"/>
         <w:widowControl/>
         <w:numPr>
+          <w:ilvl w:val="0"/>
           <w:numId w:val="0"/>
         </w:numPr>
         <w:kinsoku/>
@@ -10616,6 +10500,7 @@
         <w:pageBreakBefore w:val="0"/>
         <w:widowControl/>
         <w:numPr>
+          <w:ilvl w:val="0"/>
           <w:numId w:val="0"/>
         </w:numPr>
         <w:kinsoku/>
@@ -10688,6 +10573,7 @@
         <w:pageBreakBefore w:val="0"/>
         <w:widowControl/>
         <w:numPr>
+          <w:ilvl w:val="0"/>
           <w:numId w:val="0"/>
         </w:numPr>
         <w:kinsoku/>
@@ -11196,8 +11082,8 @@
           <w:lang w:val="en-US"/>
         </w:rPr>
       </w:pPr>
-      <w:bookmarkStart w:id="49" w:name="_Toc21413"/>
-      <w:bookmarkStart w:id="50" w:name="_Toc11574"/>
+      <w:bookmarkStart w:id="49" w:name="_Toc11574"/>
+      <w:bookmarkStart w:id="50" w:name="_Toc21413"/>
       <w:r>
         <w:rPr>
           <w:rFonts w:hint="default" w:ascii="Times New Roman" w:hAnsi="Times New Roman" w:cs="Times New Roman"/>
@@ -11225,9 +11111,9 @@
           <w:rFonts w:hint="default" w:ascii="Times New Roman" w:hAnsi="Times New Roman" w:cs="Times New Roman"/>
         </w:rPr>
       </w:pPr>
-      <w:bookmarkStart w:id="51" w:name="_Toc123524164"/>
-      <w:bookmarkStart w:id="52" w:name="_Toc29347"/>
-      <w:bookmarkStart w:id="53" w:name="_Toc8604"/>
+      <w:bookmarkStart w:id="51" w:name="_Toc29347"/>
+      <w:bookmarkStart w:id="52" w:name="_Toc8604"/>
+      <w:bookmarkStart w:id="53" w:name="_Toc123524164"/>
       <w:r>
         <w:rPr>
           <w:rFonts w:hint="default" w:ascii="Times New Roman" w:hAnsi="Times New Roman" w:cs="Times New Roman"/>
@@ -11273,9 +11159,9 @@
           <w:rFonts w:hint="default" w:ascii="Times New Roman" w:hAnsi="Times New Roman" w:cs="Times New Roman"/>
         </w:rPr>
       </w:pPr>
-      <w:bookmarkStart w:id="54" w:name="_Toc123524165"/>
-      <w:bookmarkStart w:id="55" w:name="_Toc5223"/>
-      <w:bookmarkStart w:id="56" w:name="_Toc13848"/>
+      <w:bookmarkStart w:id="54" w:name="_Toc13848"/>
+      <w:bookmarkStart w:id="55" w:name="_Toc123524165"/>
+      <w:bookmarkStart w:id="56" w:name="_Toc5223"/>
       <w:r>
         <w:rPr>
           <w:rFonts w:hint="default" w:ascii="Times New Roman" w:hAnsi="Times New Roman" w:cs="Times New Roman"/>
@@ -11585,22 +11471,6 @@
                       <a:ln w="6350">
                         <a:noFill/>
                       </a:ln>
-                      <a:extLst>
-                        <a:ext uri="{909E8E84-426E-40DD-AFC4-6F175D3DCCD1}">
-                          <a14:hiddenFill xmlns:a14="http://schemas.microsoft.com/office/drawing/2010/main">
-                            <a:solidFill>
-                              <a:schemeClr val="lt1"/>
-                            </a:solidFill>
-                          </a14:hiddenFill>
-                        </a:ext>
-                        <a:ext uri="{91240B29-F687-4F45-9708-019B960494DF}">
-                          <a14:hiddenLine xmlns:a14="http://schemas.microsoft.com/office/drawing/2010/main" w="6350">
-                            <a:solidFill>
-                              <a:prstClr val="black"/>
-                            </a:solidFill>
-                          </a14:hiddenLine>
-                        </a:ext>
-                      </a:extLst>
                     </wps:spPr>
                     <wps:style>
                       <a:lnRef idx="0">
@@ -11651,7 +11521,7 @@
         </mc:Choice>
         <mc:Fallback>
           <w:pict>
-            <v:shape id="_x0000_s1026" o:spid="_x0000_s1026" o:spt="202" type="#_x0000_t202" style="position:absolute;left:0pt;margin-top:0pt;height:144pt;width:144pt;mso-position-horizontal:center;mso-position-horizontal-relative:margin;mso-wrap-style:none;z-index:251666432;mso-width-relative:page;mso-height-relative:page;" filled="f" stroked="f" coordsize="21600,21600" o:gfxdata="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">
+            <v:shape id="_x0000_s1026" o:spid="_x0000_s1026" o:spt="202" type="#_x0000_t202" style="position:absolute;left:0pt;margin-top:0pt;height:144pt;width:144pt;mso-position-horizontal:center;mso-position-horizontal-relative:margin;mso-wrap-style:none;z-index:251666432;mso-width-relative:page;mso-height-relative:page;" filled="f" stroked="f" coordsize="21600,21600" o:gfxdata="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">
               <v:fill on="f" focussize="0,0"/>
               <v:stroke on="f" weight="0.5pt"/>
               <v:imagedata o:title=""/>
@@ -11731,22 +11601,6 @@
                       <a:ln w="6350">
                         <a:noFill/>
                       </a:ln>
-                      <a:extLst>
-                        <a:ext uri="{909E8E84-426E-40DD-AFC4-6F175D3DCCD1}">
-                          <a14:hiddenFill xmlns:a14="http://schemas.microsoft.com/office/drawing/2010/main">
-                            <a:solidFill>
-                              <a:schemeClr val="lt1"/>
-                            </a:solidFill>
-                          </a14:hiddenFill>
-                        </a:ext>
-                        <a:ext uri="{91240B29-F687-4F45-9708-019B960494DF}">
-                          <a14:hiddenLine xmlns:a14="http://schemas.microsoft.com/office/drawing/2010/main" w="6350">
-                            <a:solidFill>
-                              <a:prstClr val="black"/>
-                            </a:solidFill>
-                          </a14:hiddenLine>
-                        </a:ext>
-                      </a:extLst>
                     </wps:spPr>
                     <wps:style>
                       <a:lnRef idx="0">
@@ -11797,7 +11651,7 @@
         </mc:Choice>
         <mc:Fallback>
           <w:pict>
-            <v:shape id="_x0000_s1026" o:spid="_x0000_s1026" o:spt="202" type="#_x0000_t202" style="position:absolute;left:0pt;margin-top:0pt;height:144pt;width:144pt;mso-position-horizontal:center;mso-position-horizontal-relative:margin;mso-wrap-style:none;z-index:251667456;mso-width-relative:page;mso-height-relative:page;" filled="f" stroked="f" coordsize="21600,21600" o:gfxdata="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">
+            <v:shape id="_x0000_s1026" o:spid="_x0000_s1026" o:spt="202" type="#_x0000_t202" style="position:absolute;left:0pt;margin-top:0pt;height:144pt;width:144pt;mso-position-horizontal:center;mso-position-horizontal-relative:margin;mso-wrap-style:none;z-index:251667456;mso-width-relative:page;mso-height-relative:page;" filled="f" stroked="f" coordsize="21600,21600" o:gfxdata="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">
               <v:fill on="f" focussize="0,0"/>
               <v:stroke on="f" weight="0.5pt"/>
               <v:imagedata o:title=""/>
@@ -12244,22 +12098,6 @@
                       <a:ln w="6350">
                         <a:noFill/>
                       </a:ln>
-                      <a:extLst>
-                        <a:ext uri="{909E8E84-426E-40DD-AFC4-6F175D3DCCD1}">
-                          <a14:hiddenFill xmlns:a14="http://schemas.microsoft.com/office/drawing/2010/main">
-                            <a:solidFill>
-                              <a:schemeClr val="lt1"/>
-                            </a:solidFill>
-                          </a14:hiddenFill>
-                        </a:ext>
-                        <a:ext uri="{91240B29-F687-4F45-9708-019B960494DF}">
-                          <a14:hiddenLine xmlns:a14="http://schemas.microsoft.com/office/drawing/2010/main" w="6350">
-                            <a:solidFill>
-                              <a:prstClr val="black"/>
-                            </a:solidFill>
-                          </a14:hiddenLine>
-                        </a:ext>
-                      </a:extLst>
                     </wps:spPr>
                     <wps:style>
                       <a:lnRef idx="0">
@@ -12310,7 +12148,7 @@
         </mc:Choice>
         <mc:Fallback>
           <w:pict>
-            <v:shape id="_x0000_s1026" o:spid="_x0000_s1026" o:spt="202" type="#_x0000_t202" style="position:absolute;left:0pt;margin-top:0pt;height:144pt;width:144pt;mso-position-horizontal:center;mso-position-horizontal-relative:margin;mso-wrap-style:none;z-index:251670528;mso-width-relative:page;mso-height-relative:page;" filled="f" stroked="f" coordsize="21600,21600" o:gfxdata="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">
+            <v:shape id="_x0000_s1026" o:spid="_x0000_s1026" o:spt="202" type="#_x0000_t202" style="position:absolute;left:0pt;margin-top:0pt;height:144pt;width:144pt;mso-position-horizontal:center;mso-position-horizontal-relative:margin;mso-wrap-style:none;z-index:251670528;mso-width-relative:page;mso-height-relative:page;" filled="f" stroked="f" coordsize="21600,21600" o:gfxdata="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">
               <v:fill on="f" focussize="0,0"/>
               <v:stroke on="f" weight="0.5pt"/>
               <v:imagedata o:title=""/>
@@ -12770,22 +12608,6 @@
                       <a:ln w="6350">
                         <a:noFill/>
                       </a:ln>
-                      <a:extLst>
-                        <a:ext uri="{909E8E84-426E-40DD-AFC4-6F175D3DCCD1}">
-                          <a14:hiddenFill xmlns:a14="http://schemas.microsoft.com/office/drawing/2010/main">
-                            <a:solidFill>
-                              <a:schemeClr val="lt1"/>
-                            </a:solidFill>
-                          </a14:hiddenFill>
-                        </a:ext>
-                        <a:ext uri="{91240B29-F687-4F45-9708-019B960494DF}">
-                          <a14:hiddenLine xmlns:a14="http://schemas.microsoft.com/office/drawing/2010/main" w="6350">
-                            <a:solidFill>
-                              <a:prstClr val="black"/>
-                            </a:solidFill>
-                          </a14:hiddenLine>
-                        </a:ext>
-                      </a:extLst>
                     </wps:spPr>
                     <wps:style>
                       <a:lnRef idx="0">
@@ -12817,7 +12639,7 @@
         </mc:Choice>
         <mc:Fallback>
           <w:pict>
-            <v:shape id="_x0000_s1026" o:spid="_x0000_s1026" o:spt="202" type="#_x0000_t202" style="position:absolute;left:0pt;margin-top:0pt;height:144pt;width:144pt;mso-position-horizontal:center;mso-position-horizontal-relative:margin;mso-wrap-style:none;z-index:251665408;mso-width-relative:page;mso-height-relative:page;" filled="f" stroked="f" coordsize="21600,21600" o:gfxdata="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">
+            <v:shape id="_x0000_s1026" o:spid="_x0000_s1026" o:spt="202" type="#_x0000_t202" style="position:absolute;left:0pt;margin-top:0pt;height:144pt;width:144pt;mso-position-horizontal:center;mso-position-horizontal-relative:margin;mso-wrap-style:none;z-index:251665408;mso-width-relative:page;mso-height-relative:page;" filled="f" stroked="f" coordsize="21600,21600" o:gfxdata="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">
               <v:fill on="f" focussize="0,0"/>
               <v:stroke on="f" weight="0.5pt"/>
               <v:imagedata o:title=""/>
@@ -13532,7 +13354,7 @@
     <w:lsdException w:uiPriority="99" w:name="Table Theme"/>
     <w:lsdException w:qFormat="1" w:unhideWhenUsed="0" w:uiPriority="99" w:name="Placeholder Text"/>
     <w:lsdException w:qFormat="1" w:unhideWhenUsed="0" w:uiPriority="1" w:semiHidden="0" w:name="No Spacing"/>
-    <w:lsdException w:qFormat="1" w:unhideWhenUsed="0" w:uiPriority="60" w:semiHidden="0" w:name="Light Shading"/>
+    <w:lsdException w:unhideWhenUsed="0" w:uiPriority="60" w:semiHidden="0" w:name="Light Shading"/>
     <w:lsdException w:unhideWhenUsed="0" w:uiPriority="61" w:semiHidden="0" w:name="Light List"/>
     <w:lsdException w:unhideWhenUsed="0" w:uiPriority="62" w:semiHidden="0" w:name="Light Grid"/>
     <w:lsdException w:unhideWhenUsed="0" w:uiPriority="63" w:semiHidden="0" w:name="Medium Shading 1"/>
@@ -14674,6 +14496,7 @@
       <w:ind w:leftChars="0"/>
     </w:pPr>
     <w:rPr>
+      <w:rFonts w:ascii="Times New Roman" w:hAnsi="Times New Roman" w:eastAsia="SimSun" w:cs="Times New Roman"/>
       <w:sz w:val="20"/>
       <w:szCs w:val="20"/>
     </w:rPr>
@@ -14685,6 +14508,7 @@
       <w:ind w:leftChars="200"/>
     </w:pPr>
     <w:rPr>
+      <w:rFonts w:ascii="Times New Roman" w:hAnsi="Times New Roman" w:eastAsia="SimSun" w:cs="Times New Roman"/>
       <w:sz w:val="20"/>
       <w:szCs w:val="20"/>
     </w:rPr>
